--- a/class outlines/LabVIEW101_week10.docx
+++ b/class outlines/LabVIEW101_week10.docx
@@ -1,6 +1,6 @@
 
 <file path=word/document.xml><?xml version="1.0" encoding="utf-8"?>
-<w:document xmlns:wpc="http://schemas.microsoft.com/office/word/2010/wordprocessingCanvas" xmlns:cx="http://schemas.microsoft.com/office/drawing/2014/chartex" xmlns:mc="http://schemas.openxmlformats.org/markup-compatibility/2006" xmlns:o="urn:schemas-microsoft-com:office:office" xmlns:r="http://schemas.openxmlformats.org/officeDocument/2006/relationships" xmlns:m="http://schemas.openxmlformats.org/officeDocument/2006/math" xmlns:v="urn:schemas-microsoft-com:vml" xmlns:wp14="http://schemas.microsoft.com/office/word/2010/wordprocessingDrawing" xmlns:wp="http://schemas.openxmlformats.org/drawingml/2006/wordprocessingDrawing" xmlns:w10="urn:schemas-microsoft-com:office:word" xmlns:w="http://schemas.openxmlformats.org/wordprocessingml/2006/main" xmlns:w14="http://schemas.microsoft.com/office/word/2010/wordml" xmlns:w15="http://schemas.microsoft.com/office/word/2012/wordml" xmlns:w16se="http://schemas.microsoft.com/office/word/2015/wordml/symex" xmlns:wpg="http://schemas.microsoft.com/office/word/2010/wordprocessingGroup" xmlns:wpi="http://schemas.microsoft.com/office/word/2010/wordprocessingInk" xmlns:wne="http://schemas.microsoft.com/office/word/2006/wordml" xmlns:wps="http://schemas.microsoft.com/office/word/2010/wordprocessingShape" mc:Ignorable="w14 w15 w16se wp14">
+<w:document xmlns:wpc="http://schemas.microsoft.com/office/word/2010/wordprocessingCanvas" xmlns:cx="http://schemas.microsoft.com/office/drawing/2014/chartex" xmlns:cx1="http://schemas.microsoft.com/office/drawing/2015/9/8/chartex" xmlns:cx2="http://schemas.microsoft.com/office/drawing/2015/10/21/chartex" xmlns:cx3="http://schemas.microsoft.com/office/drawing/2016/5/9/chartex" xmlns:cx4="http://schemas.microsoft.com/office/drawing/2016/5/10/chartex" xmlns:cx5="http://schemas.microsoft.com/office/drawing/2016/5/11/chartex" xmlns:cx6="http://schemas.microsoft.com/office/drawing/2016/5/12/chartex" xmlns:cx7="http://schemas.microsoft.com/office/drawing/2016/5/13/chartex" xmlns:cx8="http://schemas.microsoft.com/office/drawing/2016/5/14/chartex" xmlns:mc="http://schemas.openxmlformats.org/markup-compatibility/2006" xmlns:aink="http://schemas.microsoft.com/office/drawing/2016/ink" xmlns:am3d="http://schemas.microsoft.com/office/drawing/2017/model3d" xmlns:o="urn:schemas-microsoft-com:office:office" xmlns:r="http://schemas.openxmlformats.org/officeDocument/2006/relationships" xmlns:m="http://schemas.openxmlformats.org/officeDocument/2006/math" xmlns:v="urn:schemas-microsoft-com:vml" xmlns:wp14="http://schemas.microsoft.com/office/word/2010/wordprocessingDrawing" xmlns:wp="http://schemas.openxmlformats.org/drawingml/2006/wordprocessingDrawing" xmlns:w10="urn:schemas-microsoft-com:office:word" xmlns:w="http://schemas.openxmlformats.org/wordprocessingml/2006/main" xmlns:w14="http://schemas.microsoft.com/office/word/2010/wordml" xmlns:w15="http://schemas.microsoft.com/office/word/2012/wordml" xmlns:w16cex="http://schemas.microsoft.com/office/word/2018/wordml/cex" xmlns:w16cid="http://schemas.microsoft.com/office/word/2016/wordml/cid" xmlns:w16="http://schemas.microsoft.com/office/word/2018/wordml" xmlns:w16se="http://schemas.microsoft.com/office/word/2015/wordml/symex" xmlns:wpg="http://schemas.microsoft.com/office/word/2010/wordprocessingGroup" xmlns:wpi="http://schemas.microsoft.com/office/word/2010/wordprocessingInk" xmlns:wne="http://schemas.microsoft.com/office/word/2006/wordml" xmlns:wps="http://schemas.microsoft.com/office/word/2010/wordprocessingShape" mc:Ignorable="w14 w15 w16se w16cid w16 w16cex wp14">
   <w:body>
     <w:p>
       <w:pPr>
@@ -129,13 +129,6 @@
           <w:highlight w:val="yellow"/>
           <w:lang w:val="en-CA"/>
         </w:rPr>
-      </w:r>
-      <w:r>
-        <w:rPr>
-          <w:i/>
-          <w:highlight w:val="yellow"/>
-          <w:lang w:val="en-CA"/>
-        </w:rPr>
         <w:fldChar w:fldCharType="separate"/>
       </w:r>
       <w:r>
@@ -214,30 +207,62 @@
       </w:r>
     </w:p>
     <w:p>
-      <w:r>
+      <w:pPr>
+        <w:rPr>
+          <w:lang w:val="fr-CA"/>
+        </w:rPr>
+      </w:pPr>
+      <w:r>
+        <w:rPr>
+          <w:lang w:val="fr-CA"/>
+        </w:rPr>
         <w:t>3(</w:t>
       </w:r>
-      <w:proofErr w:type="gramStart"/>
-      <w:r>
+      <w:r>
+        <w:rPr>
+          <w:lang w:val="fr-CA"/>
+        </w:rPr>
         <w:t>6</w:t>
       </w:r>
       <w:r>
+        <w:rPr>
+          <w:lang w:val="fr-CA"/>
+        </w:rPr>
         <w:t>)</w:t>
       </w:r>
       <w:r>
-        <w:t>x</w:t>
-      </w:r>
-      <w:proofErr w:type="gramEnd"/>
-      <w:r>
-        <w:t xml:space="preserve"> </w:t>
+        <w:rPr>
+          <w:lang w:val="fr-CA"/>
+        </w:rPr>
+        <w:t xml:space="preserve">x </w:t>
       </w:r>
       <w:proofErr w:type="spellStart"/>
       <w:r>
+        <w:rPr>
+          <w:lang w:val="fr-CA"/>
+        </w:rPr>
         <w:t>Valco</w:t>
       </w:r>
       <w:proofErr w:type="spellEnd"/>
       <w:r>
-        <w:t xml:space="preserve"> Valves + cables, supplies etc.</w:t>
+        <w:rPr>
+          <w:lang w:val="fr-CA"/>
+        </w:rPr>
+        <w:t xml:space="preserve"> Valves + </w:t>
+      </w:r>
+      <w:proofErr w:type="spellStart"/>
+      <w:r>
+        <w:rPr>
+          <w:lang w:val="fr-CA"/>
+        </w:rPr>
+        <w:t>cables</w:t>
+      </w:r>
+      <w:proofErr w:type="spellEnd"/>
+      <w:r>
+        <w:rPr>
+          <w:lang w:val="fr-CA"/>
+        </w:rPr>
+        <w:t>, supplies etc.</w:t>
       </w:r>
     </w:p>
     <w:p>
@@ -263,15 +288,7 @@
     </w:p>
     <w:p>
       <w:r>
-        <w:t>3(</w:t>
-      </w:r>
-      <w:proofErr w:type="gramStart"/>
-      <w:r>
-        <w:t>6)x</w:t>
-      </w:r>
-      <w:proofErr w:type="gramEnd"/>
-      <w:r>
-        <w:t xml:space="preserve"> USB-to-Serial</w:t>
+        <w:t>3(6)x USB-to-Serial</w:t>
       </w:r>
     </w:p>
     <w:p/>
@@ -594,37 +611,57 @@
         <w:rPr>
           <w:lang w:val="en-CA"/>
         </w:rPr>
+        <w:t>Comp port: (FP): Modern &gt; IO &gt; VISA Resource Name</w:t>
+      </w:r>
+    </w:p>
+    <w:p>
+      <w:pPr>
+        <w:pStyle w:val="ListParagraph"/>
+        <w:numPr>
+          <w:ilvl w:val="1"/>
+          <w:numId w:val="28"/>
+        </w:numPr>
+        <w:rPr>
+          <w:lang w:val="es-ES"/>
+        </w:rPr>
+      </w:pPr>
+      <w:r>
+        <w:rPr>
+          <w:lang w:val="es-ES"/>
+        </w:rPr>
         <w:t>NI-VISA</w:t>
       </w:r>
       <w:r>
         <w:rPr>
-          <w:lang w:val="en-CA"/>
+          <w:lang w:val="es-ES"/>
         </w:rPr>
         <w:t>:</w:t>
       </w:r>
       <w:r>
         <w:rPr>
-          <w:lang w:val="en-CA"/>
+          <w:lang w:val="es-ES"/>
         </w:rPr>
         <w:t xml:space="preserve"> (BD)</w:t>
       </w:r>
       <w:r>
         <w:rPr>
-          <w:lang w:val="en-CA"/>
+          <w:lang w:val="es-ES"/>
         </w:rPr>
         <w:t xml:space="preserve"> </w:t>
       </w:r>
-      <w:r>
-        <w:rPr>
-          <w:lang w:val="en-CA"/>
-        </w:rPr>
-        <w:t>Instrument IO &gt; VISA</w:t>
-      </w:r>
-      <w:r>
-        <w:rPr>
-          <w:lang w:val="en-CA"/>
-        </w:rPr>
-        <w:t xml:space="preserve"> &gt; Serial </w:t>
+      <w:proofErr w:type="spellStart"/>
+      <w:r>
+        <w:rPr>
+          <w:lang w:val="es-ES"/>
+        </w:rPr>
+        <w:t>Instrument</w:t>
+      </w:r>
+      <w:proofErr w:type="spellEnd"/>
+      <w:r>
+        <w:rPr>
+          <w:lang w:val="es-ES"/>
+        </w:rPr>
+        <w:t xml:space="preserve"> IO &gt; VISA &gt; Serial </w:t>
       </w:r>
     </w:p>
     <w:p>
@@ -667,7 +704,19 @@
         <w:rPr>
           <w:lang w:val="en-CA"/>
         </w:rPr>
-        <w:t>Inputs: timeout, Port, Baud, Bits, Parity, Stop bits (optional: termination character)</w:t>
+        <w:t>Inputs: timeout, Port</w:t>
+      </w:r>
+      <w:r>
+        <w:rPr>
+          <w:lang w:val="en-CA"/>
+        </w:rPr>
+        <w:t xml:space="preserve"> (VISA resource)</w:t>
+      </w:r>
+      <w:r>
+        <w:rPr>
+          <w:lang w:val="en-CA"/>
+        </w:rPr>
+        <w:t>, Baud, Bits, Parity, Stop bits (optional: termination character)</w:t>
       </w:r>
     </w:p>
     <w:p>
@@ -771,13 +820,7 @@
         <w:rPr>
           <w:lang w:val="en-CA"/>
         </w:rPr>
-        <w:t>: VISA resource</w:t>
-      </w:r>
-      <w:r>
-        <w:rPr>
-          <w:lang w:val="en-CA"/>
-        </w:rPr>
-        <w:t xml:space="preserve">; Command </w:t>
+        <w:t xml:space="preserve">: VISA resource; Command </w:t>
       </w:r>
       <w:r>
         <w:rPr>
@@ -822,20 +865,60 @@
       <w:pPr>
         <w:pStyle w:val="ListParagraph"/>
         <w:numPr>
-          <w:ilvl w:val="1"/>
+          <w:ilvl w:val="3"/>
           <w:numId w:val="28"/>
         </w:numPr>
         <w:rPr>
-          <w:lang w:val="en-CA"/>
-        </w:rPr>
-      </w:pPr>
-      <w:bookmarkStart w:id="0" w:name="_GoBack"/>
-      <w:bookmarkEnd w:id="0"/>
-      <w:r>
-        <w:rPr>
-          <w:lang w:val="en-CA"/>
-        </w:rPr>
-        <w:t>Comp port: (FP): Modern &gt; IO &gt; VISA Resource Name</w:t>
+          <w:color w:val="000000" w:themeColor="text1"/>
+          <w:lang w:val="en-CA"/>
+        </w:rPr>
+      </w:pPr>
+      <w:r>
+        <w:rPr>
+          <w:color w:val="000000" w:themeColor="text1"/>
+          <w:lang w:val="en-CA"/>
+        </w:rPr>
+        <w:t>Inputs: VISA resource</w:t>
+      </w:r>
+    </w:p>
+    <w:p>
+      <w:pPr>
+        <w:pStyle w:val="ListParagraph"/>
+        <w:numPr>
+          <w:ilvl w:val="3"/>
+          <w:numId w:val="28"/>
+        </w:numPr>
+        <w:rPr>
+          <w:color w:val="000000" w:themeColor="text1"/>
+          <w:lang w:val="en-CA"/>
+        </w:rPr>
+      </w:pPr>
+      <w:r>
+        <w:rPr>
+          <w:color w:val="000000" w:themeColor="text1"/>
+          <w:lang w:val="en-CA"/>
+        </w:rPr>
+        <w:t>String out</w:t>
+      </w:r>
+    </w:p>
+    <w:p>
+      <w:pPr>
+        <w:pStyle w:val="ListParagraph"/>
+        <w:numPr>
+          <w:ilvl w:val="2"/>
+          <w:numId w:val="28"/>
+        </w:numPr>
+        <w:rPr>
+          <w:color w:val="000000" w:themeColor="text1"/>
+          <w:lang w:val="en-CA"/>
+        </w:rPr>
+      </w:pPr>
+      <w:r>
+        <w:rPr>
+          <w:color w:val="000000" w:themeColor="text1"/>
+          <w:lang w:val="en-CA"/>
+        </w:rPr>
+        <w:t>Note: VISA resource is passed from one VI to the next</w:t>
       </w:r>
     </w:p>
     <w:p>
@@ -867,7 +950,13 @@
         <w:rPr>
           <w:lang w:val="en-CA"/>
         </w:rPr>
-        <w:t xml:space="preserve"> Valve when you push a button. </w:t>
+        <w:t xml:space="preserve"> Valve when you push a button.</w:t>
+      </w:r>
+      <w:r>
+        <w:rPr>
+          <w:lang w:val="en-CA"/>
+        </w:rPr>
+        <w:t xml:space="preserve"> Return the valve’s position as a numeric indicator. </w:t>
       </w:r>
     </w:p>
     <w:p>
@@ -936,7 +1025,13 @@
         <w:rPr>
           <w:lang w:val="en-CA"/>
         </w:rPr>
-        <w:t xml:space="preserve"> Valve position. </w:t>
+        <w:t xml:space="preserve"> Valve position</w:t>
+      </w:r>
+      <w:r>
+        <w:rPr>
+          <w:lang w:val="en-CA"/>
+        </w:rPr>
+        <w:t xml:space="preserve"> and returns the valve position.</w:t>
       </w:r>
     </w:p>
     <w:p>
@@ -979,11 +1074,19 @@
         </w:rPr>
         <w:t xml:space="preserve"> of information as input (</w:t>
       </w:r>
-      <w:r>
-        <w:rPr>
-          <w:lang w:val="en-CA"/>
-        </w:rPr>
-        <w:t xml:space="preserve">i.e. wired input) that contains: the baud rate, comp port / VISA resource, data bits, stop bits and parity. Also wire in the desired valve position. </w:t>
+      <w:proofErr w:type="gramStart"/>
+      <w:r>
+        <w:rPr>
+          <w:lang w:val="en-CA"/>
+        </w:rPr>
+        <w:t>i.e.</w:t>
+      </w:r>
+      <w:proofErr w:type="gramEnd"/>
+      <w:r>
+        <w:rPr>
+          <w:lang w:val="en-CA"/>
+        </w:rPr>
+        <w:t xml:space="preserve"> wired input) that contains: the baud rate, comp port / VISA resource, data bits, stop bits and parity. Also wire in the desired valve position. </w:t>
       </w:r>
     </w:p>
     <w:p>
@@ -1011,7 +1114,81 @@
         <w:rPr>
           <w:lang w:val="en-CA"/>
         </w:rPr>
-        <w:t xml:space="preserve"> will then send the appropriate command to the valve to change the position.</w:t>
+        <w:t xml:space="preserve"> will then send the appropriate command to the valve to change the position</w:t>
+      </w:r>
+      <w:r>
+        <w:rPr>
+          <w:lang w:val="en-CA"/>
+        </w:rPr>
+        <w:t xml:space="preserve">. In the same </w:t>
+      </w:r>
+      <w:proofErr w:type="spellStart"/>
+      <w:r>
+        <w:rPr>
+          <w:lang w:val="en-CA"/>
+        </w:rPr>
+        <w:t>subVI</w:t>
+      </w:r>
+      <w:proofErr w:type="spellEnd"/>
+      <w:r>
+        <w:rPr>
+          <w:lang w:val="en-CA"/>
+        </w:rPr>
+        <w:t xml:space="preserve"> use the “CP” command to retrieve the valve’s current position. Return that value as a </w:t>
+      </w:r>
+      <w:r>
+        <w:rPr>
+          <w:b/>
+          <w:bCs/>
+          <w:lang w:val="en-CA"/>
+        </w:rPr>
+        <w:t>numeric indicator</w:t>
+      </w:r>
+      <w:r>
+        <w:rPr>
+          <w:b/>
+          <w:bCs/>
+          <w:lang w:val="en-CA"/>
+        </w:rPr>
+        <w:t xml:space="preserve"> </w:t>
+      </w:r>
+      <w:r>
+        <w:rPr>
+          <w:lang w:val="en-CA"/>
+        </w:rPr>
+        <w:t xml:space="preserve">(you’ll have to parse out the </w:t>
+      </w:r>
+      <w:r>
+        <w:rPr>
+          <w:lang w:val="en-CA"/>
+        </w:rPr>
+        <w:t xml:space="preserve">numeric </w:t>
+      </w:r>
+      <w:r>
+        <w:rPr>
+          <w:lang w:val="en-CA"/>
+        </w:rPr>
+        <w:t>position from a string)</w:t>
+      </w:r>
+      <w:r>
+        <w:rPr>
+          <w:lang w:val="en-CA"/>
+        </w:rPr>
+        <w:t xml:space="preserve"> output from the </w:t>
+      </w:r>
+      <w:proofErr w:type="spellStart"/>
+      <w:r>
+        <w:rPr>
+          <w:lang w:val="en-CA"/>
+        </w:rPr>
+        <w:t>subVI</w:t>
+      </w:r>
+      <w:proofErr w:type="spellEnd"/>
+      <w:r>
+        <w:rPr>
+          <w:lang w:val="en-CA"/>
+        </w:rPr>
+        <w:t>.</w:t>
       </w:r>
     </w:p>
     <w:p>
@@ -1158,27 +1335,14 @@
         <w:rPr>
           <w:lang w:val="en-CA"/>
         </w:rPr>
-        <w:t xml:space="preserve">Save the VI to your </w:t>
-      </w:r>
-      <w:r>
-        <w:rPr>
-          <w:lang w:val="en-CA"/>
-        </w:rPr>
-        <w:t xml:space="preserve">LabVIEW101 library as </w:t>
+        <w:t xml:space="preserve">Save the VI to your LabVIEW101 library as </w:t>
       </w:r>
       <w:r>
         <w:rPr>
           <w:color w:val="0070C0"/>
           <w:lang w:val="en-CA"/>
         </w:rPr>
-        <w:t>week10_</w:t>
-      </w:r>
-      <w:r>
-        <w:rPr>
-          <w:color w:val="0070C0"/>
-          <w:lang w:val="en-CA"/>
-        </w:rPr>
-        <w:t>valve_position_VI</w:t>
+        <w:t>week10_valve_position_VI</w:t>
       </w:r>
     </w:p>
     <w:sectPr>
@@ -1192,7 +1356,7 @@
 </file>
 
 <file path=word/numbering.xml><?xml version="1.0" encoding="utf-8"?>
-<w:numbering xmlns:wpc="http://schemas.microsoft.com/office/word/2010/wordprocessingCanvas" xmlns:cx="http://schemas.microsoft.com/office/drawing/2014/chartex" xmlns:mc="http://schemas.openxmlformats.org/markup-compatibility/2006" xmlns:o="urn:schemas-microsoft-com:office:office" xmlns:r="http://schemas.openxmlformats.org/officeDocument/2006/relationships" xmlns:m="http://schemas.openxmlformats.org/officeDocument/2006/math" xmlns:v="urn:schemas-microsoft-com:vml" xmlns:wp14="http://schemas.microsoft.com/office/word/2010/wordprocessingDrawing" xmlns:wp="http://schemas.openxmlformats.org/drawingml/2006/wordprocessingDrawing" xmlns:w10="urn:schemas-microsoft-com:office:word" xmlns:w="http://schemas.openxmlformats.org/wordprocessingml/2006/main" xmlns:w14="http://schemas.microsoft.com/office/word/2010/wordml" xmlns:w15="http://schemas.microsoft.com/office/word/2012/wordml" xmlns:w16se="http://schemas.microsoft.com/office/word/2015/wordml/symex" xmlns:wpg="http://schemas.microsoft.com/office/word/2010/wordprocessingGroup" xmlns:wpi="http://schemas.microsoft.com/office/word/2010/wordprocessingInk" xmlns:wne="http://schemas.microsoft.com/office/word/2006/wordml" xmlns:wps="http://schemas.microsoft.com/office/word/2010/wordprocessingShape" mc:Ignorable="w14 w15 w16se wp14">
+<w:numbering xmlns:wpc="http://schemas.microsoft.com/office/word/2010/wordprocessingCanvas" xmlns:cx="http://schemas.microsoft.com/office/drawing/2014/chartex" xmlns:cx1="http://schemas.microsoft.com/office/drawing/2015/9/8/chartex" xmlns:cx2="http://schemas.microsoft.com/office/drawing/2015/10/21/chartex" xmlns:cx3="http://schemas.microsoft.com/office/drawing/2016/5/9/chartex" xmlns:cx4="http://schemas.microsoft.com/office/drawing/2016/5/10/chartex" xmlns:cx5="http://schemas.microsoft.com/office/drawing/2016/5/11/chartex" xmlns:cx6="http://schemas.microsoft.com/office/drawing/2016/5/12/chartex" xmlns:cx7="http://schemas.microsoft.com/office/drawing/2016/5/13/chartex" xmlns:cx8="http://schemas.microsoft.com/office/drawing/2016/5/14/chartex" xmlns:mc="http://schemas.openxmlformats.org/markup-compatibility/2006" xmlns:aink="http://schemas.microsoft.com/office/drawing/2016/ink" xmlns:am3d="http://schemas.microsoft.com/office/drawing/2017/model3d" xmlns:o="urn:schemas-microsoft-com:office:office" xmlns:r="http://schemas.openxmlformats.org/officeDocument/2006/relationships" xmlns:m="http://schemas.openxmlformats.org/officeDocument/2006/math" xmlns:v="urn:schemas-microsoft-com:vml" xmlns:wp14="http://schemas.microsoft.com/office/word/2010/wordprocessingDrawing" xmlns:wp="http://schemas.openxmlformats.org/drawingml/2006/wordprocessingDrawing" xmlns:w10="urn:schemas-microsoft-com:office:word" xmlns:w="http://schemas.openxmlformats.org/wordprocessingml/2006/main" xmlns:w14="http://schemas.microsoft.com/office/word/2010/wordml" xmlns:w15="http://schemas.microsoft.com/office/word/2012/wordml" xmlns:w16cex="http://schemas.microsoft.com/office/word/2018/wordml/cex" xmlns:w16cid="http://schemas.microsoft.com/office/word/2016/wordml/cid" xmlns:w16="http://schemas.microsoft.com/office/word/2018/wordml" xmlns:w16se="http://schemas.microsoft.com/office/word/2015/wordml/symex" xmlns:wpg="http://schemas.microsoft.com/office/word/2010/wordprocessingGroup" xmlns:wpi="http://schemas.microsoft.com/office/word/2010/wordprocessingInk" xmlns:wne="http://schemas.microsoft.com/office/word/2006/wordml" xmlns:wps="http://schemas.microsoft.com/office/word/2010/wordprocessingShape" mc:Ignorable="w14 w15 w16se w16cid w16 w16cex wp14">
   <w:abstractNum w:abstractNumId="0" w15:restartNumberingAfterBreak="0">
     <w:nsid w:val="003E6F19"/>
     <w:multiLevelType w:val="hybridMultilevel"/>
@@ -5434,7 +5598,7 @@
 </file>
 
 <file path=word/styles.xml><?xml version="1.0" encoding="utf-8"?>
-<w:styles xmlns:mc="http://schemas.openxmlformats.org/markup-compatibility/2006" xmlns:r="http://schemas.openxmlformats.org/officeDocument/2006/relationships" xmlns:w="http://schemas.openxmlformats.org/wordprocessingml/2006/main" xmlns:w14="http://schemas.microsoft.com/office/word/2010/wordml" xmlns:w15="http://schemas.microsoft.com/office/word/2012/wordml" xmlns:w16se="http://schemas.microsoft.com/office/word/2015/wordml/symex" mc:Ignorable="w14 w15 w16se">
+<w:styles xmlns:mc="http://schemas.openxmlformats.org/markup-compatibility/2006" xmlns:r="http://schemas.openxmlformats.org/officeDocument/2006/relationships" xmlns:w="http://schemas.openxmlformats.org/wordprocessingml/2006/main" xmlns:w14="http://schemas.microsoft.com/office/word/2010/wordml" xmlns:w15="http://schemas.microsoft.com/office/word/2012/wordml" xmlns:w16cex="http://schemas.microsoft.com/office/word/2018/wordml/cex" xmlns:w16cid="http://schemas.microsoft.com/office/word/2016/wordml/cid" xmlns:w16="http://schemas.microsoft.com/office/word/2018/wordml" xmlns:w16se="http://schemas.microsoft.com/office/word/2015/wordml/symex" mc:Ignorable="w14 w15 w16se w16cid w16 w16cex">
   <w:docDefaults>
     <w:rPrDefault>
       <w:rPr>
@@ -5450,7 +5614,7 @@
       </w:pPr>
     </w:pPrDefault>
   </w:docDefaults>
-  <w:latentStyles w:defLockedState="0" w:defUIPriority="99" w:defSemiHidden="0" w:defUnhideWhenUsed="0" w:defQFormat="0" w:count="371">
+  <w:latentStyles w:defLockedState="0" w:defUIPriority="99" w:defSemiHidden="0" w:defUnhideWhenUsed="0" w:defQFormat="0" w:count="376">
     <w:lsdException w:name="Normal" w:uiPriority="0" w:qFormat="1"/>
     <w:lsdException w:name="heading 1" w:uiPriority="9" w:qFormat="1"/>
     <w:lsdException w:name="heading 2" w:semiHidden="1" w:uiPriority="9" w:unhideWhenUsed="1" w:qFormat="1"/>
@@ -5556,7 +5720,6 @@
     <w:lsdException w:name="HTML Sample" w:semiHidden="1" w:unhideWhenUsed="1"/>
     <w:lsdException w:name="HTML Typewriter" w:semiHidden="1" w:unhideWhenUsed="1"/>
     <w:lsdException w:name="HTML Variable" w:semiHidden="1" w:unhideWhenUsed="1"/>
-    <w:lsdException w:name="Normal Table" w:semiHidden="1" w:unhideWhenUsed="1"/>
     <w:lsdException w:name="annotation subject" w:semiHidden="1" w:unhideWhenUsed="1"/>
     <w:lsdException w:name="No List" w:semiHidden="1" w:unhideWhenUsed="1"/>
     <w:lsdException w:name="Outline List 1" w:semiHidden="1" w:unhideWhenUsed="1"/>
@@ -5599,11 +5762,8 @@
     <w:lsdException w:name="Table Contemporary" w:semiHidden="1" w:unhideWhenUsed="1"/>
     <w:lsdException w:name="Table Elegant" w:semiHidden="1" w:unhideWhenUsed="1"/>
     <w:lsdException w:name="Table Professional" w:semiHidden="1" w:unhideWhenUsed="1"/>
-    <w:lsdException w:name="Table Subtle 1" w:semiHidden="1" w:unhideWhenUsed="1"/>
     <w:lsdException w:name="Table Subtle 2" w:semiHidden="1" w:unhideWhenUsed="1"/>
     <w:lsdException w:name="Table Web 1" w:semiHidden="1" w:unhideWhenUsed="1"/>
-    <w:lsdException w:name="Table Web 2" w:semiHidden="1" w:unhideWhenUsed="1"/>
-    <w:lsdException w:name="Table Web 3" w:semiHidden="1" w:unhideWhenUsed="1"/>
     <w:lsdException w:name="Balloon Text" w:semiHidden="1" w:unhideWhenUsed="1"/>
     <w:lsdException w:name="Table Grid" w:uiPriority="39"/>
     <w:lsdException w:name="Table Theme" w:semiHidden="1" w:unhideWhenUsed="1"/>
@@ -5822,6 +5982,11 @@
     <w:lsdException w:name="List Table 5 Dark Accent 6" w:uiPriority="50"/>
     <w:lsdException w:name="List Table 6 Colorful Accent 6" w:uiPriority="51"/>
     <w:lsdException w:name="List Table 7 Colorful Accent 6" w:uiPriority="52"/>
+    <w:lsdException w:name="Mention" w:semiHidden="1" w:unhideWhenUsed="1"/>
+    <w:lsdException w:name="Smart Hyperlink" w:semiHidden="1" w:unhideWhenUsed="1"/>
+    <w:lsdException w:name="Hashtag" w:semiHidden="1" w:unhideWhenUsed="1"/>
+    <w:lsdException w:name="Unresolved Mention" w:semiHidden="1" w:unhideWhenUsed="1"/>
+    <w:lsdException w:name="Smart Link" w:semiHidden="1" w:unhideWhenUsed="1"/>
   </w:latentStyles>
   <w:style w:type="paragraph" w:default="1" w:styleId="Normal">
     <w:name w:val="Normal"/>
@@ -6249,7 +6414,7 @@
 </file>
 
 <file path=customXml/itemProps1.xml><?xml version="1.0" encoding="utf-8"?>
-<ds:datastoreItem xmlns:ds="http://schemas.openxmlformats.org/officeDocument/2006/customXml" ds:itemID="{1EB538B2-7BEA-453F-AC6B-D9D588BAF261}">
+<ds:datastoreItem xmlns:ds="http://schemas.openxmlformats.org/officeDocument/2006/customXml" ds:itemID="{3E21E8B1-5543-4095-B308-55F809A5E041}">
   <ds:schemaRefs>
     <ds:schemaRef ds:uri="http://schemas.openxmlformats.org/officeDocument/2006/bibliography"/>
   </ds:schemaRefs>
